--- a/小テスト 00.docx
+++ b/小テスト 00.docx
@@ -3,11 +3,6 @@
 <w:document xmlns:wpc="http://schemas.microsoft.com/office/word/2010/wordprocessingCanvas" xmlns:cx="http://schemas.microsoft.com/office/drawing/2014/chartex" xmlns:cx1="http://schemas.microsoft.com/office/drawing/2015/9/8/chartex" xmlns:mc="http://schemas.openxmlformats.org/markup-compatibility/2006" xmlns:o="urn:schemas-microsoft-com:office:office" xmlns:r="http://schemas.openxmlformats.org/officeDocument/2006/relationships" xmlns:m="http://schemas.openxmlformats.org/officeDocument/2006/math" xmlns:v="urn:schemas-microsoft-com:vml" xmlns:wp14="http://schemas.microsoft.com/office/word/2010/wordprocessingDrawing" xmlns:wp="http://schemas.openxmlformats.org/drawingml/2006/wordprocessingDrawing" xmlns:w10="urn:schemas-microsoft-com:office:word" xmlns:w="http://schemas.openxmlformats.org/wordprocessingml/2006/main" xmlns:w14="http://schemas.microsoft.com/office/word/2010/wordml" xmlns:w15="http://schemas.microsoft.com/office/word/2012/wordml" xmlns:w16se="http://schemas.microsoft.com/office/word/2015/wordml/symex" xmlns:wpg="http://schemas.microsoft.com/office/word/2010/wordprocessingGroup" xmlns:wpi="http://schemas.microsoft.com/office/word/2010/wordprocessingInk" xmlns:wne="http://schemas.microsoft.com/office/word/2006/wordml" xmlns:wps="http://schemas.microsoft.com/office/word/2010/wordprocessingShape" mc:Ignorable="w14 w15 w16se wp14">
   <w:body>
     <w:p>
-      <w:pPr>
-        <w:rPr>
-          <w:rFonts w:hint="eastAsia"/>
-        </w:rPr>
-      </w:pPr>
       <w:r>
         <w:rPr>
           <w:rFonts w:hint="eastAsia"/>
@@ -34,10 +29,7 @@
         <w:t>MiniTest</w:t>
       </w:r>
       <w:r>
-        <w:t>_00/</w:t>
-      </w:r>
-      <w:r>
-        <w:t>Façade</w:t>
+        <w:t>_00/Façade</w:t>
       </w:r>
       <w:r>
         <w:rPr>
@@ -52,47 +44,11 @@
         <w:rPr>
           <w:rFonts w:hint="eastAsia"/>
         </w:rPr>
-        <w:t>を起動する。このプロジェクトには</w:t>
-      </w:r>
-      <w:proofErr w:type="spellStart"/>
-      <w:r>
-        <w:rPr>
-          <w:rFonts w:hint="eastAsia"/>
-        </w:rPr>
-        <w:t>SchoolClass</w:t>
-      </w:r>
-      <w:proofErr w:type="spellEnd"/>
-      <w:r>
-        <w:rPr>
-          <w:rFonts w:hint="eastAsia"/>
-        </w:rPr>
-        <w:t>クラスと</w:t>
-      </w:r>
-      <w:proofErr w:type="spellStart"/>
-      <w:r>
-        <w:rPr>
-          <w:rFonts w:hint="eastAsia"/>
-        </w:rPr>
-        <w:t>TestResult</w:t>
-      </w:r>
-      <w:proofErr w:type="spellEnd"/>
-      <w:r>
-        <w:rPr>
-          <w:rFonts w:hint="eastAsia"/>
-        </w:rPr>
-        <w:t>クラスがある。</w:t>
-      </w:r>
-      <w:proofErr w:type="spellStart"/>
-      <w:r>
-        <w:rPr>
-          <w:rFonts w:hint="eastAsia"/>
-        </w:rPr>
-        <w:t>Program.</w:t>
+        <w:t>を起動する。このプロジェクトにはSchoolClassクラスとTestResultクラスがある。Program.</w:t>
       </w:r>
       <w:r>
         <w:t>cs</w:t>
       </w:r>
-      <w:proofErr w:type="spellEnd"/>
       <w:r>
         <w:rPr>
           <w:rFonts w:hint="eastAsia"/>
@@ -103,52 +59,16 @@
         <w:rPr>
           <w:rFonts w:hint="eastAsia"/>
         </w:rPr>
-        <w:t>れらの処理をFacadeパターンを使用した</w:t>
-      </w:r>
-      <w:proofErr w:type="spellStart"/>
-      <w:r>
-        <w:rPr>
-          <w:rFonts w:hint="eastAsia"/>
-        </w:rPr>
-        <w:t>TestIR</w:t>
-      </w:r>
-      <w:proofErr w:type="spellEnd"/>
-      <w:r>
-        <w:rPr>
-          <w:rFonts w:hint="eastAsia"/>
-        </w:rPr>
-        <w:t>というクラスを作成して</w:t>
-      </w:r>
-      <w:proofErr w:type="spellStart"/>
-      <w:r>
-        <w:rPr>
-          <w:rFonts w:hint="eastAsia"/>
-        </w:rPr>
-        <w:t>C</w:t>
+        <w:t>れらの処理をFacadeパターンを使用したTestIRというクラスを作成してC</w:t>
       </w:r>
       <w:r>
         <w:t>ombineAndSave</w:t>
       </w:r>
-      <w:proofErr w:type="spellEnd"/>
-      <w:r>
-        <w:rPr>
-          <w:rFonts w:hint="eastAsia"/>
-        </w:rPr>
-        <w:t>という関数を呼ぶだけで完了するようにリファクタリングを行いなさい。また、</w:t>
-      </w:r>
-      <w:proofErr w:type="spellStart"/>
-      <w:r>
-        <w:rPr>
-          <w:rFonts w:hint="eastAsia"/>
-        </w:rPr>
-        <w:t>CombineAndSave</w:t>
-      </w:r>
-      <w:proofErr w:type="spellEnd"/>
-      <w:r>
-        <w:rPr>
-          <w:rFonts w:hint="eastAsia"/>
-        </w:rPr>
-        <w:t>関数は下記の仕様で実装しなさい。</w:t>
+      <w:r>
+        <w:rPr>
+          <w:rFonts w:hint="eastAsia"/>
+        </w:rPr>
+        <w:t>という関数を呼ぶだけで完了するようにリファクタリングを行いなさい。また、CombineAndSave関数は下記の仕様で実装しなさい。</w:t>
       </w:r>
     </w:p>
     <w:p>
@@ -167,9 +87,6 @@
       <w:pPr>
         <w:pStyle w:val="a3"/>
         <w:ind w:leftChars="0" w:left="360"/>
-        <w:rPr>
-          <w:rFonts w:hint="eastAsia"/>
-        </w:rPr>
       </w:pPr>
       <w:r>
         <w:rPr>
@@ -182,18 +99,10 @@
       <w:pPr>
         <w:pStyle w:val="a3"/>
         <w:ind w:leftChars="0" w:left="360"/>
-        <w:rPr>
-          <w:rFonts w:hint="eastAsia"/>
-        </w:rPr>
-      </w:pPr>
-      <w:r>
-        <w:t>//</w:t>
-      </w:r>
-      <w:proofErr w:type="spellStart"/>
-      <w:r>
-        <w:t>className</w:t>
-      </w:r>
-      <w:proofErr w:type="spellEnd"/>
+      </w:pPr>
+      <w:r>
+        <w:t>//className</w:t>
+      </w:r>
       <w:r>
         <w:rPr>
           <w:rFonts w:hint="eastAsia"/>
@@ -225,15 +134,7 @@
         <w:ind w:leftChars="0" w:left="360"/>
       </w:pPr>
       <w:r>
-        <w:t xml:space="preserve">void </w:t>
-      </w:r>
-      <w:proofErr w:type="spellStart"/>
-      <w:r>
-        <w:t>CombineAndSave</w:t>
-      </w:r>
-      <w:proofErr w:type="spellEnd"/>
-      <w:r>
-        <w:t>(</w:t>
+        <w:t>void CombineAndSave(</w:t>
       </w:r>
       <w:r>
         <w:rPr>
@@ -242,18 +143,7 @@
         <w:t>cha</w:t>
       </w:r>
       <w:r>
-        <w:t>r</w:t>
-      </w:r>
-      <w:r>
-        <w:t xml:space="preserve"> </w:t>
-      </w:r>
-      <w:proofErr w:type="spellStart"/>
-      <w:r>
-        <w:t>className</w:t>
-      </w:r>
-      <w:proofErr w:type="spellEnd"/>
-      <w:r>
-        <w:t>)</w:t>
+        <w:t>r className)</w:t>
       </w:r>
     </w:p>
     <w:p>
@@ -265,22 +155,19 @@
         <w:rPr>
           <w:rFonts w:hint="eastAsia"/>
         </w:rPr>
-        <w:t>Main関数は</w:t>
-      </w:r>
-      <w:proofErr w:type="spellStart"/>
-      <w:r>
-        <w:rPr>
-          <w:rFonts w:hint="eastAsia"/>
-        </w:rPr>
-        <w:t>TestIR</w:t>
-      </w:r>
-      <w:proofErr w:type="spellEnd"/>
-      <w:r>
-        <w:rPr>
-          <w:rFonts w:hint="eastAsia"/>
-        </w:rPr>
-        <w:t>のインスタンスのCombine関数を使用するように実装を変更しなさい。</w:t>
-      </w:r>
+        <w:t>Main関数はTestIRのインスタンスのCombine関数を使用するように実装を変更しなさい。</w:t>
+      </w:r>
+    </w:p>
+    <w:p>
+      <w:pPr>
+        <w:pStyle w:val="a3"/>
+        <w:ind w:leftChars="0" w:left="360"/>
+        <w:rPr>
+          <w:rFonts w:hint="eastAsia"/>
+        </w:rPr>
+      </w:pPr>
+      <w:bookmarkStart w:id="0" w:name="_GoBack"/>
+      <w:bookmarkEnd w:id="0"/>
     </w:p>
     <w:p>
       <w:pPr>
@@ -307,19 +194,7 @@
         <w:rPr>
           <w:rFonts w:hint="eastAsia"/>
         </w:rPr>
-        <w:t>を起動する。</w:t>
-      </w:r>
-      <w:r>
-        <w:rPr>
-          <w:rFonts w:hint="eastAsia"/>
-        </w:rPr>
-        <w:t>このプロジェクトはマルチプラットフォームの3Dモデルの読み込みや表示を行うための</w:t>
-      </w:r>
-      <w:r>
-        <w:rPr>
-          <w:rFonts w:hint="eastAsia"/>
-        </w:rPr>
-        <w:t>疑似コードが記述されている。</w:t>
+        <w:t>を起動する。このプロジェクトはマルチプラットフォームの3Dモデルの読み込みや表示を行うための疑似コードが記述されている。</w:t>
       </w:r>
     </w:p>
     <w:p>
@@ -331,61 +206,7 @@
         <w:rPr>
           <w:rFonts w:hint="eastAsia"/>
         </w:rPr>
-        <w:t>このプロジェクトではモデルのインターフェースの</w:t>
-      </w:r>
-      <w:proofErr w:type="spellStart"/>
-      <w:r>
-        <w:rPr>
-          <w:rFonts w:hint="eastAsia"/>
-        </w:rPr>
-        <w:t>IModel</w:t>
-      </w:r>
-      <w:proofErr w:type="spellEnd"/>
-      <w:r>
-        <w:rPr>
-          <w:rFonts w:hint="eastAsia"/>
-        </w:rPr>
-        <w:t>を継承した</w:t>
-      </w:r>
-      <w:r>
-        <w:rPr>
-          <w:rFonts w:hint="eastAsia"/>
-        </w:rPr>
-        <w:t>DirectX用の</w:t>
-      </w:r>
-      <w:proofErr w:type="spellStart"/>
-      <w:r>
-        <w:rPr>
-          <w:rFonts w:hint="eastAsia"/>
-        </w:rPr>
-        <w:t>ModelDX</w:t>
-      </w:r>
-      <w:proofErr w:type="spellEnd"/>
-      <w:r>
-        <w:rPr>
-          <w:rFonts w:hint="eastAsia"/>
-        </w:rPr>
-        <w:t>クラスと</w:t>
-      </w:r>
-      <w:r>
-        <w:rPr>
-          <w:rFonts w:hint="eastAsia"/>
-        </w:rPr>
-        <w:t>OpenGL用の</w:t>
-      </w:r>
-      <w:proofErr w:type="spellStart"/>
-      <w:r>
-        <w:rPr>
-          <w:rFonts w:hint="eastAsia"/>
-        </w:rPr>
-        <w:t>ModelGL</w:t>
-      </w:r>
-      <w:proofErr w:type="spellEnd"/>
-      <w:r>
-        <w:rPr>
-          <w:rFonts w:hint="eastAsia"/>
-        </w:rPr>
-        <w:t>クラスがある。</w:t>
+        <w:t>このプロジェクトではモデルのインターフェースのIModelを継承したDirectX用のModelDXクラスとOpenGL用のModelGLクラスがある。</w:t>
       </w:r>
     </w:p>
     <w:p>
@@ -397,37 +218,7 @@
         <w:rPr>
           <w:rFonts w:hint="eastAsia"/>
         </w:rPr>
-        <w:t>ある日、プロジェクト進行中にPlayStation4でもこのゲームを発売することが決定した。</w:t>
-      </w:r>
-      <w:r>
-        <w:rPr>
-          <w:rFonts w:hint="eastAsia"/>
-        </w:rPr>
-        <w:t>PlayStation4</w:t>
-      </w:r>
-      <w:r>
-        <w:rPr>
-          <w:rFonts w:hint="eastAsia"/>
-        </w:rPr>
-        <w:t>はソニーからモデルの読み込みや表示処理の機能を提供する</w:t>
-      </w:r>
-      <w:r>
-        <w:rPr>
-          <w:rFonts w:hint="eastAsia"/>
-        </w:rPr>
-        <w:t>snModelPS4</w:t>
-      </w:r>
-      <w:r>
-        <w:rPr>
-          <w:rFonts w:hint="eastAsia"/>
-        </w:rPr>
-        <w:t>というクラスが提供されている</w:t>
-      </w:r>
-      <w:r>
-        <w:rPr>
-          <w:rFonts w:hint="eastAsia"/>
-        </w:rPr>
-        <w:t>。snModelPS4はソニーが提供しているモデル表示クラスとなっており、あなたは変更することはできないものとする。A</w:t>
+        <w:t>ある日、プロジェクト進行中にPlayStation4でもこのゲームを発売することが決定した。PlayStation4はソニーからモデルの読み込みや表示処理の機能を提供するsnModelPS4というクラスが提供されている。snModelPS4はソニーが提供しているモデル表示クラスとなっており、あなたは変更することはできないものとする。A</w:t>
       </w:r>
       <w:r>
         <w:t>dapter</w:t>
@@ -443,9 +234,6 @@
       <w:pPr>
         <w:pStyle w:val="a3"/>
         <w:ind w:leftChars="0" w:left="360" w:firstLineChars="100" w:firstLine="210"/>
-        <w:rPr>
-          <w:rFonts w:hint="eastAsia"/>
-        </w:rPr>
       </w:pPr>
     </w:p>
     <w:p>
@@ -494,14 +282,20 @@
     <w:p>
       <w:pPr>
         <w:pStyle w:val="a3"/>
+        <w:ind w:leftChars="0" w:left="360" w:firstLineChars="100" w:firstLine="210"/>
+        <w:rPr>
+          <w:rFonts w:hint="eastAsia"/>
+        </w:rPr>
+      </w:pPr>
+    </w:p>
+    <w:p>
+      <w:pPr>
+        <w:pStyle w:val="a3"/>
         <w:numPr>
           <w:ilvl w:val="0"/>
           <w:numId w:val="1"/>
         </w:numPr>
         <w:ind w:leftChars="0"/>
-        <w:rPr>
-          <w:rFonts w:hint="eastAsia"/>
-        </w:rPr>
       </w:pPr>
       <w:r>
         <w:rPr>
@@ -509,8 +303,6 @@
         </w:rPr>
         <w:t>State/State.slnを起動する。このプロジェクトはゲームのモンスターのAIに関する疑似コードが記述されている。モンスターのAIにはStateパターンを活用したFSMが採用されている。このプロジェクトを改造して、モンスターに攻撃状態、走り状態を追加して、一定の確率で状態が切り替わるようにしなさい。</w:t>
       </w:r>
-      <w:bookmarkStart w:id="0" w:name="_GoBack"/>
-      <w:bookmarkEnd w:id="0"/>
     </w:p>
     <w:sectPr>
       <w:pgSz w:w="11906" w:h="16838"/>
@@ -520,6 +312,44 @@
     </w:sectPr>
   </w:body>
 </w:document>
+</file>
+
+<file path=word/endnotes.xml><?xml version="1.0" encoding="utf-8"?>
+<w:endnotes xmlns:wpc="http://schemas.microsoft.com/office/word/2010/wordprocessingCanvas" xmlns:cx="http://schemas.microsoft.com/office/drawing/2014/chartex" xmlns:cx1="http://schemas.microsoft.com/office/drawing/2015/9/8/chartex" xmlns:mc="http://schemas.openxmlformats.org/markup-compatibility/2006" xmlns:o="urn:schemas-microsoft-com:office:office" xmlns:r="http://schemas.openxmlformats.org/officeDocument/2006/relationships" xmlns:m="http://schemas.openxmlformats.org/officeDocument/2006/math" xmlns:v="urn:schemas-microsoft-com:vml" xmlns:wp14="http://schemas.microsoft.com/office/word/2010/wordprocessingDrawing" xmlns:wp="http://schemas.openxmlformats.org/drawingml/2006/wordprocessingDrawing" xmlns:w10="urn:schemas-microsoft-com:office:word" xmlns:w="http://schemas.openxmlformats.org/wordprocessingml/2006/main" xmlns:w14="http://schemas.microsoft.com/office/word/2010/wordml" xmlns:w15="http://schemas.microsoft.com/office/word/2012/wordml" xmlns:w16se="http://schemas.microsoft.com/office/word/2015/wordml/symex" xmlns:wpg="http://schemas.microsoft.com/office/word/2010/wordprocessingGroup" xmlns:wpi="http://schemas.microsoft.com/office/word/2010/wordprocessingInk" xmlns:wne="http://schemas.microsoft.com/office/word/2006/wordml" xmlns:wps="http://schemas.microsoft.com/office/word/2010/wordprocessingShape" mc:Ignorable="w14 w15 w16se wp14">
+  <w:endnote w:type="separator" w:id="-1">
+    <w:p>
+      <w:r>
+        <w:separator/>
+      </w:r>
+    </w:p>
+  </w:endnote>
+  <w:endnote w:type="continuationSeparator" w:id="0">
+    <w:p>
+      <w:r>
+        <w:continuationSeparator/>
+      </w:r>
+    </w:p>
+  </w:endnote>
+</w:endnotes>
+</file>
+
+<file path=word/footnotes.xml><?xml version="1.0" encoding="utf-8"?>
+<w:footnotes xmlns:wpc="http://schemas.microsoft.com/office/word/2010/wordprocessingCanvas" xmlns:cx="http://schemas.microsoft.com/office/drawing/2014/chartex" xmlns:cx1="http://schemas.microsoft.com/office/drawing/2015/9/8/chartex" xmlns:mc="http://schemas.openxmlformats.org/markup-compatibility/2006" xmlns:o="urn:schemas-microsoft-com:office:office" xmlns:r="http://schemas.openxmlformats.org/officeDocument/2006/relationships" xmlns:m="http://schemas.openxmlformats.org/officeDocument/2006/math" xmlns:v="urn:schemas-microsoft-com:vml" xmlns:wp14="http://schemas.microsoft.com/office/word/2010/wordprocessingDrawing" xmlns:wp="http://schemas.openxmlformats.org/drawingml/2006/wordprocessingDrawing" xmlns:w10="urn:schemas-microsoft-com:office:word" xmlns:w="http://schemas.openxmlformats.org/wordprocessingml/2006/main" xmlns:w14="http://schemas.microsoft.com/office/word/2010/wordml" xmlns:w15="http://schemas.microsoft.com/office/word/2012/wordml" xmlns:w16se="http://schemas.microsoft.com/office/word/2015/wordml/symex" xmlns:wpg="http://schemas.microsoft.com/office/word/2010/wordprocessingGroup" xmlns:wpi="http://schemas.microsoft.com/office/word/2010/wordprocessingInk" xmlns:wne="http://schemas.microsoft.com/office/word/2006/wordml" xmlns:wps="http://schemas.microsoft.com/office/word/2010/wordprocessingShape" mc:Ignorable="w14 w15 w16se wp14">
+  <w:footnote w:type="separator" w:id="-1">
+    <w:p>
+      <w:r>
+        <w:separator/>
+      </w:r>
+    </w:p>
+  </w:footnote>
+  <w:footnote w:type="continuationSeparator" w:id="0">
+    <w:p>
+      <w:r>
+        <w:continuationSeparator/>
+      </w:r>
+    </w:p>
+  </w:footnote>
+</w:footnotes>
 </file>
 
 <file path=word/numbering.xml><?xml version="1.0" encoding="utf-8"?>
@@ -1051,6 +881,50 @@
       <w:ind w:leftChars="400" w:left="840"/>
     </w:pPr>
   </w:style>
+  <w:style w:type="paragraph" w:styleId="a4">
+    <w:name w:val="header"/>
+    <w:basedOn w:val="a"/>
+    <w:link w:val="a5"/>
+    <w:uiPriority w:val="99"/>
+    <w:unhideWhenUsed/>
+    <w:rsid w:val="00972B1F"/>
+    <w:pPr>
+      <w:tabs>
+        <w:tab w:val="center" w:pos="4252"/>
+        <w:tab w:val="right" w:pos="8504"/>
+      </w:tabs>
+      <w:snapToGrid w:val="0"/>
+    </w:pPr>
+  </w:style>
+  <w:style w:type="character" w:customStyle="1" w:styleId="a5">
+    <w:name w:val="ヘッダー (文字)"/>
+    <w:basedOn w:val="a0"/>
+    <w:link w:val="a4"/>
+    <w:uiPriority w:val="99"/>
+    <w:rsid w:val="00972B1F"/>
+  </w:style>
+  <w:style w:type="paragraph" w:styleId="a6">
+    <w:name w:val="footer"/>
+    <w:basedOn w:val="a"/>
+    <w:link w:val="a7"/>
+    <w:uiPriority w:val="99"/>
+    <w:unhideWhenUsed/>
+    <w:rsid w:val="00972B1F"/>
+    <w:pPr>
+      <w:tabs>
+        <w:tab w:val="center" w:pos="4252"/>
+        <w:tab w:val="right" w:pos="8504"/>
+      </w:tabs>
+      <w:snapToGrid w:val="0"/>
+    </w:pPr>
+  </w:style>
+  <w:style w:type="character" w:customStyle="1" w:styleId="a7">
+    <w:name w:val="フッター (文字)"/>
+    <w:basedOn w:val="a0"/>
+    <w:link w:val="a6"/>
+    <w:uiPriority w:val="99"/>
+    <w:rsid w:val="00972B1F"/>
+  </w:style>
 </w:styles>
 </file>
 
